--- a/dokumentazioa/Bilera aktak/Bilera akta (2015-04-28).docx
+++ b/dokumentazioa/Bilera aktak/Bilera akta (2015-04-28).docx
@@ -76,8 +76,6 @@
         </w:rPr>
         <w:t>2015/04/28</w:t>
       </w:r>
-      <w:bookmarkStart w:id="0" w:name="_GoBack"/>
-      <w:bookmarkEnd w:id="0"/>
     </w:p>
     <w:p>
       <w:pPr>
@@ -106,7 +104,13 @@
         <w:rPr>
           <w:lang w:val="eu-ES"/>
         </w:rPr>
-        <w:t xml:space="preserve">____________ </w:t>
+        <w:t xml:space="preserve">17:00 </w:t>
+      </w:r>
+      <w:r>
+        <w:rPr>
+          <w:lang w:val="eu-ES"/>
+        </w:rPr>
+        <w:t xml:space="preserve"> </w:t>
       </w:r>
       <w:r>
         <w:rPr>
@@ -125,13 +129,7 @@
         <w:rPr>
           <w:lang w:val="eu-ES"/>
         </w:rPr>
-        <w:t>_____</w:t>
-      </w:r>
-      <w:r>
-        <w:rPr>
-          <w:lang w:val="eu-ES"/>
-        </w:rPr>
-        <w:t>____</w:t>
+        <w:t xml:space="preserve"> 19:00</w:t>
       </w:r>
     </w:p>
     <w:p>
@@ -512,11 +510,12 @@
         <w:rPr>
           <w:lang w:val="eu-ES"/>
         </w:rPr>
-        <w:t>Gai zerrenda</w:t>
+        <w:t>Jardundako gaien laburpena</w:t>
       </w:r>
     </w:p>
     <w:p>
       <w:pPr>
+        <w:ind w:left="1069"/>
         <w:rPr>
           <w:lang w:val="eu-ES"/>
         </w:rPr>
@@ -525,176 +524,10 @@
         <w:rPr>
           <w:lang w:val="eu-ES"/>
         </w:rPr>
-        <w:t>a.</w:t>
+        <w:t>Kodearen optimizazioa eta hanbat bug zuzendutak.</w:t>
       </w:r>
-    </w:p>
-    <w:p>
-      <w:pPr>
-        <w:rPr>
-          <w:lang w:val="eu-ES"/>
-        </w:rPr>
-      </w:pPr>
-      <w:r>
-        <w:rPr>
-          <w:lang w:val="eu-ES"/>
-        </w:rPr>
-        <w:t>b.</w:t>
-      </w:r>
-    </w:p>
-    <w:p>
-      <w:pPr>
-        <w:rPr>
-          <w:lang w:val="eu-ES"/>
-        </w:rPr>
-      </w:pPr>
-      <w:r>
-        <w:rPr>
-          <w:lang w:val="eu-ES"/>
-        </w:rPr>
-        <w:t>d</w:t>
-      </w:r>
-      <w:r>
-        <w:rPr>
-          <w:lang w:val="eu-ES"/>
-        </w:rPr>
-        <w:t>.</w:t>
-      </w:r>
-    </w:p>
-    <w:p>
-      <w:pPr>
-        <w:rPr>
-          <w:lang w:val="eu-ES"/>
-        </w:rPr>
-      </w:pPr>
-      <w:r>
-        <w:rPr>
-          <w:lang w:val="eu-ES"/>
-        </w:rPr>
-        <w:t>…</w:t>
-      </w:r>
-    </w:p>
-    <w:p>
-      <w:pPr>
-        <w:pStyle w:val="Ttulo2"/>
-        <w:rPr>
-          <w:lang w:val="eu-ES"/>
-        </w:rPr>
-      </w:pPr>
-      <w:r>
-        <w:rPr>
-          <w:lang w:val="eu-ES"/>
-        </w:rPr>
-        <w:pict>
-          <v:shape id="_x0000_i1027" type="#_x0000_t75" style="width:36pt;height:36pt">
-            <v:imagedata r:id="rId8" o:title=""/>
-          </v:shape>
-        </w:pict>
-      </w:r>
-      <w:r>
-        <w:rPr>
-          <w:lang w:val="eu-ES"/>
-        </w:rPr>
-        <w:t>Jardundako gaien laburpena</w:t>
-      </w:r>
-    </w:p>
-    <w:p>
-      <w:pPr>
-        <w:numPr>
-          <w:ilvl w:val="0"/>
-          <w:numId w:val="20"/>
-        </w:numPr>
-        <w:rPr>
-          <w:lang w:val="eu-ES"/>
-        </w:rPr>
-      </w:pPr>
-      <w:r>
-        <w:rPr>
-          <w:lang w:val="eu-ES"/>
-        </w:rPr>
-        <w:t>Ondorio nagusiak</w:t>
-      </w:r>
-    </w:p>
-    <w:p>
-      <w:pPr>
-        <w:rPr>
-          <w:lang w:val="eu-ES"/>
-        </w:rPr>
-      </w:pPr>
-    </w:p>
-    <w:p>
-      <w:pPr>
-        <w:rPr>
-          <w:lang w:val="eu-ES"/>
-        </w:rPr>
-      </w:pPr>
-    </w:p>
-    <w:p>
-      <w:pPr>
-        <w:rPr>
-          <w:lang w:val="eu-ES"/>
-        </w:rPr>
-      </w:pPr>
-    </w:p>
-    <w:p>
-      <w:pPr>
-        <w:numPr>
-          <w:ilvl w:val="0"/>
-          <w:numId w:val="20"/>
-        </w:numPr>
-        <w:rPr>
-          <w:lang w:val="eu-ES"/>
-        </w:rPr>
-      </w:pPr>
-      <w:r>
-        <w:rPr>
-          <w:lang w:val="eu-ES"/>
-        </w:rPr>
-        <w:t>Hartutako hitzarmenak</w:t>
-      </w:r>
-    </w:p>
-    <w:p>
-      <w:pPr>
-        <w:rPr>
-          <w:lang w:val="eu-ES"/>
-        </w:rPr>
-      </w:pPr>
-    </w:p>
-    <w:p>
-      <w:pPr>
-        <w:rPr>
-          <w:lang w:val="eu-ES"/>
-        </w:rPr>
-      </w:pPr>
-    </w:p>
-    <w:p>
-      <w:pPr>
-        <w:rPr>
-          <w:lang w:val="eu-ES"/>
-        </w:rPr>
-      </w:pPr>
-    </w:p>
-    <w:p>
-      <w:pPr>
-        <w:numPr>
-          <w:ilvl w:val="0"/>
-          <w:numId w:val="21"/>
-        </w:numPr>
-        <w:rPr>
-          <w:lang w:val="eu-ES"/>
-        </w:rPr>
-      </w:pPr>
-      <w:r>
-        <w:rPr>
-          <w:lang w:val="eu-ES"/>
-        </w:rPr>
-        <w:t>Bileran partai</w:t>
-      </w:r>
-      <w:r>
-        <w:rPr>
-          <w:lang w:val="eu-ES"/>
-        </w:rPr>
-        <w:t>de bakoitzak burututako zeregin</w:t>
-      </w:r>
+      <w:bookmarkStart w:id="0" w:name="_GoBack"/>
+      <w:bookmarkEnd w:id="0"/>
     </w:p>
     <w:sectPr>
       <w:pgSz w:w="11906" w:h="16838"/>
@@ -4385,7 +4218,7 @@
 </file>
 
 <file path=customXml/itemProps1.xml><?xml version="1.0" encoding="utf-8"?>
-<ds:datastoreItem xmlns:ds="http://schemas.openxmlformats.org/officeDocument/2006/customXml" ds:itemID="{7BD4E940-DDDD-4B4A-A9D0-D006A807E2B7}">
+<ds:datastoreItem xmlns:ds="http://schemas.openxmlformats.org/officeDocument/2006/customXml" ds:itemID="{56F7DC76-66BD-40A0-A773-0BF5D38F14F3}">
   <ds:schemaRefs>
     <ds:schemaRef ds:uri="http://schemas.openxmlformats.org/officeDocument/2006/bibliography"/>
   </ds:schemaRefs>
